--- a/customizing/Kandidatenprofil_Vorlage.docx
+++ b/customizing/Kandidatenprofil_Vorlage.docx
@@ -2264,12 +2264,6 @@
                 <w:rFonts w:ascii="Arial" w:hAnsi="Arial" w:cs="Arial"/>
               </w:rPr>
             </w:pPr>
-            <w:r>
-              <w:rPr>
-                <w:rFonts w:ascii="Arial" w:hAnsi="Arial" w:cs="Arial"/>
-              </w:rPr>
-              <w:t>XXX</w:t>
-            </w:r>
           </w:p>
         </w:tc>
         <w:tc>
@@ -2627,21 +2621,7 @@
                 <w:rFonts w:ascii="Arial" w:hAnsi="Arial" w:cs="Arial"/>
                 <w:b/>
               </w:rPr>
-              <w:t>Distanz Wohnort und</w:t>
-            </w:r>
-            <w:r>
-              <w:rPr>
-                <w:rFonts w:ascii="Arial" w:hAnsi="Arial" w:cs="Arial"/>
-                <w:b/>
-              </w:rPr>
-              <w:t xml:space="preserve"> </w:t>
-            </w:r>
-            <w:r>
-              <w:rPr>
-                <w:rFonts w:ascii="Arial" w:hAnsi="Arial" w:cs="Arial"/>
-                <w:b/>
-              </w:rPr>
-              <w:t>Arbeitsstätte</w:t>
+              <w:t>Distanz Wohnort und Arbeitsstätte</w:t>
             </w:r>
           </w:p>
         </w:tc>
@@ -3590,6 +3570,114 @@
             <w:r>
               <w:rPr>
                 <w:rFonts w:ascii="Arial" w:hAnsi="Arial" w:cs="Arial"/>
+              </w:rPr>
+              <w:t xml:space="preserve"> }}</w:t>
+            </w:r>
+          </w:p>
+        </w:tc>
+      </w:tr>
+      <w:tr>
+        <w:trPr>
+          <w:trHeight w:val="459"/>
+        </w:trPr>
+        <w:tc>
+          <w:tcPr>
+            <w:tcW w:w="2557" w:type="dxa"/>
+            <w:shd w:val="clear" w:color="auto" w:fill="D8D8D8" w:themeFill="background2" w:themeFillTint="99"/>
+          </w:tcPr>
+          <w:p>
+            <w:pPr>
+              <w:pStyle w:val="Haupttext"/>
+              <w:pBdr>
+                <w:top w:val="none" w:sz="0" w:space="0" w:color="auto"/>
+                <w:left w:val="none" w:sz="0" w:space="0" w:color="auto"/>
+                <w:bottom w:val="none" w:sz="0" w:space="0" w:color="auto"/>
+                <w:right w:val="none" w:sz="0" w:space="0" w:color="auto"/>
+                <w:between w:val="none" w:sz="0" w:space="0" w:color="auto"/>
+                <w:bar w:val="none" w:sz="0" w:color="auto"/>
+              </w:pBdr>
+              <w:spacing w:before="60" w:after="240" w:line="276" w:lineRule="auto"/>
+              <w:ind w:left="152"/>
+              <w:jc w:val="left"/>
+              <w:rPr>
+                <w:rFonts w:ascii="Arial" w:hAnsi="Arial" w:cs="Arial"/>
+                <w:b/>
+              </w:rPr>
+            </w:pPr>
+            <w:r>
+              <w:rPr>
+                <w:rFonts w:ascii="Arial" w:hAnsi="Arial" w:cs="Arial"/>
+                <w:b/>
+              </w:rPr>
+              <w:t>Website</w:t>
+            </w:r>
+          </w:p>
+        </w:tc>
+        <w:tc>
+          <w:tcPr>
+            <w:tcW w:w="162" w:type="dxa"/>
+          </w:tcPr>
+          <w:p>
+            <w:pPr>
+              <w:pStyle w:val="Haupttext"/>
+              <w:pBdr>
+                <w:top w:val="none" w:sz="0" w:space="0" w:color="auto"/>
+                <w:left w:val="none" w:sz="0" w:space="0" w:color="auto"/>
+                <w:bottom w:val="none" w:sz="0" w:space="0" w:color="auto"/>
+                <w:right w:val="none" w:sz="0" w:space="0" w:color="auto"/>
+                <w:between w:val="none" w:sz="0" w:space="0" w:color="auto"/>
+                <w:bar w:val="none" w:sz="0" w:color="auto"/>
+              </w:pBdr>
+              <w:spacing w:before="60" w:after="240"/>
+              <w:rPr>
+                <w:rFonts w:ascii="Arial" w:hAnsi="Arial" w:cs="Arial"/>
+              </w:rPr>
+            </w:pPr>
+          </w:p>
+        </w:tc>
+        <w:tc>
+          <w:tcPr>
+            <w:tcW w:w="6929" w:type="dxa"/>
+          </w:tcPr>
+          <w:p>
+            <w:pPr>
+              <w:pStyle w:val="Haupttext"/>
+              <w:pBdr>
+                <w:top w:val="none" w:sz="0" w:space="0" w:color="auto"/>
+                <w:left w:val="none" w:sz="0" w:space="0" w:color="auto"/>
+                <w:bottom w:val="none" w:sz="0" w:space="0" w:color="auto"/>
+                <w:right w:val="none" w:sz="0" w:space="0" w:color="auto"/>
+                <w:between w:val="none" w:sz="0" w:space="0" w:color="auto"/>
+                <w:bar w:val="none" w:sz="0" w:color="auto"/>
+              </w:pBdr>
+              <w:spacing w:before="60" w:after="240"/>
+              <w:rPr>
+                <w:rFonts w:ascii="Arial" w:hAnsi="Arial" w:cs="Arial"/>
+                <w:u w:val="single"/>
+              </w:rPr>
+            </w:pPr>
+            <w:proofErr w:type="gramStart"/>
+            <w:r>
+              <w:rPr>
+                <w:rFonts w:ascii="Arial" w:hAnsi="Arial" w:cs="Arial"/>
+                <w:u w:val="single"/>
+              </w:rPr>
+              <w:t xml:space="preserve">{{ </w:t>
+            </w:r>
+            <w:proofErr w:type="spellStart"/>
+            <w:r>
+              <w:rPr>
+                <w:rFonts w:ascii="Arial" w:hAnsi="Arial" w:cs="Arial"/>
+                <w:u w:val="single"/>
+              </w:rPr>
+              <w:t>website</w:t>
+            </w:r>
+            <w:proofErr w:type="spellEnd"/>
+            <w:proofErr w:type="gramEnd"/>
+            <w:r>
+              <w:rPr>
+                <w:rFonts w:ascii="Arial" w:hAnsi="Arial" w:cs="Arial"/>
+                <w:u w:val="single"/>
               </w:rPr>
               <w:t xml:space="preserve"> }}</w:t>
             </w:r>
@@ -4542,6 +4630,16 @@
     <w:p>
       <w:pPr>
         <w:pStyle w:val="Haupttext"/>
+        <w:ind w:left="1440"/>
+        <w:rPr>
+          <w:rFonts w:ascii="Arial" w:hAnsi="Arial" w:cs="Arial"/>
+          <w:bCs/>
+        </w:rPr>
+      </w:pPr>
+    </w:p>
+    <w:p>
+      <w:pPr>
+        <w:pStyle w:val="Haupttext"/>
         <w:numPr>
           <w:ilvl w:val="0"/>
           <w:numId w:val="36"/>
@@ -4559,60 +4657,26 @@
         <w:t>{{</w:t>
       </w:r>
       <w:proofErr w:type="spellStart"/>
-      <w:proofErr w:type="gramStart"/>
-      <w:r>
-        <w:rPr>
-          <w:rFonts w:ascii="Arial" w:hAnsi="Arial" w:cs="Arial"/>
-          <w:bCs/>
-        </w:rPr>
-        <w:t>anrede.possesiv</w:t>
-      </w:r>
-      <w:proofErr w:type="spellEnd"/>
-      <w:proofErr w:type="gramEnd"/>
-      <w:r>
-        <w:rPr>
-          <w:rFonts w:ascii="Arial" w:hAnsi="Arial" w:cs="Arial"/>
-          <w:bCs/>
-        </w:rPr>
-        <w:t xml:space="preserve">}} </w:t>
-      </w:r>
-      <w:r>
-        <w:rPr>
-          <w:rFonts w:ascii="Arial" w:hAnsi="Arial" w:cs="Arial"/>
-        </w:rPr>
-        <w:t xml:space="preserve">Erfahrungen und Kenntnisse in den nachstehenden Themenfeldern </w:t>
-      </w:r>
-      <w:r>
-        <w:rPr>
-          <w:rFonts w:ascii="Arial" w:hAnsi="Arial" w:cs="Arial"/>
-        </w:rPr>
-        <w:t>stellt {{</w:t>
-      </w:r>
-      <w:proofErr w:type="spellStart"/>
-      <w:r>
-        <w:rPr>
-          <w:rFonts w:ascii="Arial" w:hAnsi="Arial" w:cs="Arial"/>
-        </w:rPr>
-        <w:t>anrede.pronomen</w:t>
-      </w:r>
-      <w:proofErr w:type="spellEnd"/>
-      <w:r>
-        <w:rPr>
-          <w:rFonts w:ascii="Arial" w:hAnsi="Arial" w:cs="Arial"/>
-        </w:rPr>
-        <w:t xml:space="preserve">}} </w:t>
-      </w:r>
-      <w:r>
-        <w:rPr>
-          <w:rFonts w:ascii="Arial" w:hAnsi="Arial" w:cs="Arial"/>
-        </w:rPr>
-        <w:t>im Schulnotensystem</w:t>
-      </w:r>
-      <w:r>
-        <w:rPr>
-          <w:rFonts w:ascii="Arial" w:hAnsi="Arial" w:cs="Arial"/>
-        </w:rPr>
-        <w:t xml:space="preserve"> wie folgt dar:</w:t>
+      <w:r>
+        <w:rPr>
+          <w:rFonts w:ascii="Arial" w:hAnsi="Arial" w:cs="Arial"/>
+          <w:bCs/>
+        </w:rPr>
+        <w:t>schulnoten_einleitung</w:t>
+      </w:r>
+      <w:proofErr w:type="spellEnd"/>
+      <w:r>
+        <w:rPr>
+          <w:rFonts w:ascii="Arial" w:hAnsi="Arial" w:cs="Arial"/>
+          <w:bCs/>
+        </w:rPr>
+        <w:t>}}</w:t>
+      </w:r>
+      <w:r>
+        <w:rPr>
+          <w:rFonts w:ascii="Arial" w:hAnsi="Arial" w:cs="Arial"/>
+        </w:rPr>
+        <w:t>:</w:t>
       </w:r>
       <w:r>
         <w:rPr>
@@ -5167,6 +5231,16 @@
     <w:p>
       <w:pPr>
         <w:pStyle w:val="Haupttext"/>
+        <w:ind w:left="2160"/>
+        <w:rPr>
+          <w:rFonts w:ascii="Arial" w:hAnsi="Arial" w:cs="Arial"/>
+          <w:bCs/>
+        </w:rPr>
+      </w:pPr>
+    </w:p>
+    <w:p>
+      <w:pPr>
+        <w:pStyle w:val="Haupttext"/>
         <w:numPr>
           <w:ilvl w:val="0"/>
           <w:numId w:val="36"/>
@@ -5181,37 +5255,37 @@
           <w:rFonts w:ascii="Arial" w:hAnsi="Arial" w:cs="Arial"/>
           <w:bCs/>
         </w:rPr>
-        <w:t>Folgende Erfahrungen hat {{</w:t>
-      </w:r>
-      <w:proofErr w:type="spellStart"/>
+        <w:t>{{</w:t>
+      </w:r>
+      <w:proofErr w:type="spellStart"/>
+      <w:r>
+        <w:rPr>
+          <w:rFonts w:ascii="Arial" w:hAnsi="Arial" w:cs="Arial"/>
+          <w:bCs/>
+        </w:rPr>
+        <w:t>projekte_einleitung</w:t>
+      </w:r>
+      <w:proofErr w:type="spellEnd"/>
       <w:proofErr w:type="gramStart"/>
       <w:r>
         <w:rPr>
           <w:rFonts w:ascii="Arial" w:hAnsi="Arial" w:cs="Arial"/>
           <w:bCs/>
         </w:rPr>
-        <w:t>anrede.pronomen</w:t>
-      </w:r>
-      <w:proofErr w:type="spellEnd"/>
+        <w:t>}}</w:t>
+      </w:r>
+      <w:r>
+        <w:rPr>
+          <w:rFonts w:ascii="Arial" w:hAnsi="Arial" w:cs="Arial"/>
+        </w:rPr>
+        <w:t>{</w:t>
+      </w:r>
       <w:proofErr w:type="gramEnd"/>
       <w:r>
         <w:rPr>
           <w:rFonts w:ascii="Arial" w:hAnsi="Arial" w:cs="Arial"/>
-          <w:bCs/>
-        </w:rPr>
-        <w:t xml:space="preserve">}} </w:t>
-      </w:r>
-      <w:r>
-        <w:rPr>
-          <w:rFonts w:ascii="Arial" w:hAnsi="Arial" w:cs="Arial"/>
-        </w:rPr>
-        <w:t>bisher in der Projektarbeit gesammelt</w:t>
-      </w:r>
-      <w:r>
-        <w:rPr>
-          <w:rFonts w:ascii="Arial" w:hAnsi="Arial" w:cs="Arial"/>
-        </w:rPr>
-        <w:t xml:space="preserve">:{% </w:t>
+        </w:rPr>
+        <w:t xml:space="preserve">% </w:t>
       </w:r>
       <w:proofErr w:type="spellStart"/>
       <w:r>
@@ -5311,6 +5385,16 @@
     <w:p>
       <w:pPr>
         <w:pStyle w:val="Haupttext"/>
+        <w:ind w:left="1440"/>
+        <w:rPr>
+          <w:rFonts w:ascii="Arial" w:hAnsi="Arial" w:cs="Arial"/>
+          <w:bCs/>
+        </w:rPr>
+      </w:pPr>
+    </w:p>
+    <w:p>
+      <w:pPr>
+        <w:pStyle w:val="Haupttext"/>
         <w:numPr>
           <w:ilvl w:val="0"/>
           <w:numId w:val="36"/>
@@ -5333,6 +5417,54 @@
           <w:rFonts w:ascii="Arial" w:hAnsi="Arial" w:cs="Arial"/>
           <w:bCs/>
         </w:rPr>
+        <w:t>spezifische_erfahrung_einleitung</w:t>
+      </w:r>
+      <w:proofErr w:type="spellEnd"/>
+      <w:r>
+        <w:rPr>
+          <w:rFonts w:ascii="Arial" w:hAnsi="Arial" w:cs="Arial"/>
+          <w:bCs/>
+        </w:rPr>
+        <w:t xml:space="preserve">}} {% </w:t>
+      </w:r>
+      <w:proofErr w:type="spellStart"/>
+      <w:r>
+        <w:rPr>
+          <w:rFonts w:ascii="Arial" w:hAnsi="Arial" w:cs="Arial"/>
+          <w:bCs/>
+        </w:rPr>
+        <w:t>for</w:t>
+      </w:r>
+      <w:proofErr w:type="spellEnd"/>
+      <w:r>
+        <w:rPr>
+          <w:rFonts w:ascii="Arial" w:hAnsi="Arial" w:cs="Arial"/>
+          <w:bCs/>
+        </w:rPr>
+        <w:t xml:space="preserve"> </w:t>
+      </w:r>
+      <w:proofErr w:type="spellStart"/>
+      <w:r>
+        <w:rPr>
+          <w:rFonts w:ascii="Arial" w:hAnsi="Arial" w:cs="Arial"/>
+          <w:bCs/>
+        </w:rPr>
+        <w:t>erfahrung</w:t>
+      </w:r>
+      <w:proofErr w:type="spellEnd"/>
+      <w:r>
+        <w:rPr>
+          <w:rFonts w:ascii="Arial" w:hAnsi="Arial" w:cs="Arial"/>
+          <w:bCs/>
+        </w:rPr>
+        <w:t xml:space="preserve"> in </w:t>
+      </w:r>
+      <w:proofErr w:type="spellStart"/>
+      <w:r>
+        <w:rPr>
+          <w:rFonts w:ascii="Arial" w:hAnsi="Arial" w:cs="Arial"/>
+          <w:bCs/>
+        </w:rPr>
         <w:t>spezifische_</w:t>
       </w:r>
       <w:proofErr w:type="gramStart"/>
@@ -5341,79 +5473,17 @@
           <w:rFonts w:ascii="Arial" w:hAnsi="Arial" w:cs="Arial"/>
           <w:bCs/>
         </w:rPr>
-        <w:t>erfahrung.</w:t>
-      </w:r>
-      <w:r>
-        <w:rPr>
-          <w:rFonts w:ascii="Arial" w:hAnsi="Arial" w:cs="Arial"/>
-          <w:bCs/>
-        </w:rPr>
-        <w:t>erklaerung</w:t>
+        <w:t>erfahrung.erfahrung</w:t>
+      </w:r>
+      <w:r>
+        <w:rPr>
+          <w:rFonts w:ascii="Arial" w:hAnsi="Arial" w:cs="Arial"/>
+          <w:bCs/>
+        </w:rPr>
+        <w:t>en</w:t>
       </w:r>
       <w:proofErr w:type="spellEnd"/>
       <w:proofErr w:type="gramEnd"/>
-      <w:r>
-        <w:rPr>
-          <w:rFonts w:ascii="Arial" w:hAnsi="Arial" w:cs="Arial"/>
-          <w:bCs/>
-        </w:rPr>
-        <w:t>}}</w:t>
-      </w:r>
-      <w:r>
-        <w:rPr>
-          <w:rFonts w:ascii="Arial" w:hAnsi="Arial" w:cs="Arial"/>
-          <w:bCs/>
-        </w:rPr>
-        <w:t xml:space="preserve"> {% </w:t>
-      </w:r>
-      <w:proofErr w:type="spellStart"/>
-      <w:r>
-        <w:rPr>
-          <w:rFonts w:ascii="Arial" w:hAnsi="Arial" w:cs="Arial"/>
-          <w:bCs/>
-        </w:rPr>
-        <w:t>for</w:t>
-      </w:r>
-      <w:proofErr w:type="spellEnd"/>
-      <w:r>
-        <w:rPr>
-          <w:rFonts w:ascii="Arial" w:hAnsi="Arial" w:cs="Arial"/>
-          <w:bCs/>
-        </w:rPr>
-        <w:t xml:space="preserve"> </w:t>
-      </w:r>
-      <w:proofErr w:type="spellStart"/>
-      <w:r>
-        <w:rPr>
-          <w:rFonts w:ascii="Arial" w:hAnsi="Arial" w:cs="Arial"/>
-          <w:bCs/>
-        </w:rPr>
-        <w:t>erfahrung</w:t>
-      </w:r>
-      <w:proofErr w:type="spellEnd"/>
-      <w:r>
-        <w:rPr>
-          <w:rFonts w:ascii="Arial" w:hAnsi="Arial" w:cs="Arial"/>
-          <w:bCs/>
-        </w:rPr>
-        <w:t xml:space="preserve"> in </w:t>
-      </w:r>
-      <w:proofErr w:type="spellStart"/>
-      <w:r>
-        <w:rPr>
-          <w:rFonts w:ascii="Arial" w:hAnsi="Arial" w:cs="Arial"/>
-          <w:bCs/>
-        </w:rPr>
-        <w:t>spezifische_erfahrung.erfahrung</w:t>
-      </w:r>
-      <w:r>
-        <w:rPr>
-          <w:rFonts w:ascii="Arial" w:hAnsi="Arial" w:cs="Arial"/>
-          <w:bCs/>
-        </w:rPr>
-        <w:t>en</w:t>
-      </w:r>
-      <w:proofErr w:type="spellEnd"/>
       <w:r>
         <w:rPr>
           <w:rFonts w:ascii="Arial" w:hAnsi="Arial" w:cs="Arial"/>
@@ -5479,6 +5549,16 @@
     <w:p>
       <w:pPr>
         <w:pStyle w:val="Haupttext"/>
+        <w:ind w:left="1440"/>
+        <w:rPr>
+          <w:rFonts w:ascii="Arial" w:hAnsi="Arial" w:cs="Arial"/>
+          <w:bCs/>
+        </w:rPr>
+      </w:pPr>
+    </w:p>
+    <w:p>
+      <w:pPr>
+        <w:pStyle w:val="Haupttext"/>
         <w:numPr>
           <w:ilvl w:val="0"/>
           <w:numId w:val="36"/>
@@ -5496,50 +5576,26 @@
         <w:t>{{</w:t>
       </w:r>
       <w:proofErr w:type="spellStart"/>
-      <w:proofErr w:type="gramStart"/>
-      <w:r>
-        <w:rPr>
-          <w:rFonts w:ascii="Arial" w:hAnsi="Arial" w:cs="Arial"/>
-          <w:bCs/>
-        </w:rPr>
-        <w:t>anrede.anrede</w:t>
-      </w:r>
-      <w:proofErr w:type="spellEnd"/>
-      <w:proofErr w:type="gramEnd"/>
-      <w:r>
-        <w:rPr>
-          <w:rFonts w:ascii="Arial" w:hAnsi="Arial" w:cs="Arial"/>
-          <w:bCs/>
-        </w:rPr>
-        <w:t>}} {{</w:t>
-      </w:r>
-      <w:proofErr w:type="spellStart"/>
-      <w:r>
-        <w:rPr>
-          <w:rFonts w:ascii="Arial" w:hAnsi="Arial" w:cs="Arial"/>
-          <w:bCs/>
-        </w:rPr>
-        <w:t>nachname</w:t>
-      </w:r>
-      <w:proofErr w:type="spellEnd"/>
-      <w:r>
-        <w:rPr>
-          <w:rFonts w:ascii="Arial" w:hAnsi="Arial" w:cs="Arial"/>
-          <w:bCs/>
-        </w:rPr>
-        <w:t xml:space="preserve"> }} </w:t>
-      </w:r>
-      <w:r>
-        <w:rPr>
-          <w:rFonts w:ascii="Arial" w:hAnsi="Arial" w:cs="Arial"/>
-        </w:rPr>
-        <w:t>hat bisher mit folgenden Fachbereichen zusammengearbeitet</w:t>
-      </w:r>
-      <w:r>
-        <w:rPr>
-          <w:rFonts w:ascii="Arial" w:hAnsi="Arial" w:cs="Arial"/>
-        </w:rPr>
-        <w:t xml:space="preserve">: {% </w:t>
+      <w:r>
+        <w:rPr>
+          <w:rFonts w:ascii="Arial" w:hAnsi="Arial" w:cs="Arial"/>
+          <w:bCs/>
+        </w:rPr>
+        <w:t>fachbereich_einleitung</w:t>
+      </w:r>
+      <w:proofErr w:type="spellEnd"/>
+      <w:r>
+        <w:rPr>
+          <w:rFonts w:ascii="Arial" w:hAnsi="Arial" w:cs="Arial"/>
+          <w:bCs/>
+        </w:rPr>
+        <w:t>}}</w:t>
+      </w:r>
+      <w:r>
+        <w:rPr>
+          <w:rFonts w:ascii="Arial" w:hAnsi="Arial" w:cs="Arial"/>
+        </w:rPr>
+        <w:t xml:space="preserve"> {% </w:t>
       </w:r>
       <w:proofErr w:type="spellStart"/>
       <w:r>
@@ -7039,13 +7095,6 @@
           <w:rFonts w:ascii="Arial" w:hAnsi="Arial" w:cs="Arial"/>
           <w:b/>
         </w:rPr>
-        <w:tab/>
-      </w:r>
-      <w:r>
-        <w:rPr>
-          <w:rFonts w:ascii="Arial" w:hAnsi="Arial" w:cs="Arial"/>
-          <w:b/>
-        </w:rPr>
         <w:t xml:space="preserve">{{ </w:t>
       </w:r>
       <w:proofErr w:type="spellStart"/>
@@ -7307,6 +7356,16 @@
         </w:rPr>
         <w:t xml:space="preserve"> %}</w:t>
       </w:r>
+    </w:p>
+    <w:p>
+      <w:pPr>
+        <w:pStyle w:val="Haupttext"/>
+        <w:ind w:left="3478"/>
+        <w:rPr>
+          <w:rFonts w:ascii="Arial" w:hAnsi="Arial" w:cs="Arial"/>
+          <w:bCs/>
+        </w:rPr>
+      </w:pPr>
       <w:r>
         <w:rPr>
           <w:rFonts w:ascii="Arial" w:hAnsi="Arial" w:cs="Arial"/>
@@ -7367,6 +7426,16 @@
         </w:rPr>
         <w:t xml:space="preserve"> %}</w:t>
       </w:r>
+    </w:p>
+    <w:p>
+      <w:pPr>
+        <w:pStyle w:val="Haupttext"/>
+        <w:ind w:left="3478"/>
+        <w:rPr>
+          <w:rFonts w:ascii="Arial" w:hAnsi="Arial" w:cs="Arial"/>
+          <w:bCs/>
+        </w:rPr>
+      </w:pPr>
     </w:p>
     <w:p>
       <w:pPr>
@@ -7789,6 +7858,16 @@
         </w:rPr>
         <w:t xml:space="preserve"> %}</w:t>
       </w:r>
+    </w:p>
+    <w:p>
+      <w:pPr>
+        <w:pStyle w:val="Haupttext"/>
+        <w:ind w:left="3478"/>
+        <w:rPr>
+          <w:rFonts w:ascii="Arial" w:hAnsi="Arial" w:cs="Arial"/>
+          <w:bCs/>
+        </w:rPr>
+      </w:pPr>
       <w:r>
         <w:rPr>
           <w:rFonts w:ascii="Arial" w:hAnsi="Arial" w:cs="Arial"/>
@@ -7849,6 +7928,16 @@
         </w:rPr>
         <w:t xml:space="preserve"> %}</w:t>
       </w:r>
+    </w:p>
+    <w:p>
+      <w:pPr>
+        <w:pStyle w:val="Haupttext"/>
+        <w:ind w:left="3478"/>
+        <w:rPr>
+          <w:rFonts w:ascii="Arial" w:hAnsi="Arial" w:cs="Arial"/>
+          <w:bCs/>
+        </w:rPr>
+      </w:pPr>
     </w:p>
     <w:p>
       <w:pPr>
@@ -8317,15 +8406,7 @@
           <w:bCs/>
           <w:u w:val="single"/>
         </w:rPr>
-        <w:t>eintrag.faecher.</w:t>
-      </w:r>
-      <w:r>
-        <w:rPr>
-          <w:rFonts w:ascii="Arial" w:hAnsi="Arial" w:cs="Arial"/>
-          <w:bCs/>
-          <w:u w:val="single"/>
-        </w:rPr>
-        <w:t>neben</w:t>
+        <w:t>eintrag.faecher.neben</w:t>
       </w:r>
       <w:proofErr w:type="spellEnd"/>
       <w:r>
@@ -8396,14 +8477,7 @@
           <w:rFonts w:ascii="Arial" w:hAnsi="Arial" w:cs="Arial"/>
           <w:bCs/>
         </w:rPr>
-        <w:t>n</w:t>
-      </w:r>
-      <w:r>
-        <w:rPr>
-          <w:rFonts w:ascii="Arial" w:hAnsi="Arial" w:cs="Arial"/>
-          <w:bCs/>
-        </w:rPr>
-        <w:t>f</w:t>
+        <w:t>nf</w:t>
       </w:r>
       <w:proofErr w:type="spellEnd"/>
       <w:r>
@@ -8419,14 +8493,7 @@
           <w:rFonts w:ascii="Arial" w:hAnsi="Arial" w:cs="Arial"/>
           <w:bCs/>
         </w:rPr>
-        <w:t>eintrag.faecher.</w:t>
-      </w:r>
-      <w:r>
-        <w:rPr>
-          <w:rFonts w:ascii="Arial" w:hAnsi="Arial" w:cs="Arial"/>
-          <w:bCs/>
-        </w:rPr>
-        <w:t>neben</w:t>
+        <w:t>eintrag.faecher.neben</w:t>
       </w:r>
       <w:proofErr w:type="spellEnd"/>
       <w:r>
@@ -8442,14 +8509,7 @@
           <w:rFonts w:ascii="Arial" w:hAnsi="Arial" w:cs="Arial"/>
           <w:bCs/>
         </w:rPr>
-        <w:t>n</w:t>
-      </w:r>
-      <w:r>
-        <w:rPr>
-          <w:rFonts w:ascii="Arial" w:hAnsi="Arial" w:cs="Arial"/>
-          <w:bCs/>
-        </w:rPr>
-        <w:t>f</w:t>
+        <w:t>nf</w:t>
       </w:r>
       <w:proofErr w:type="spellEnd"/>
       <w:r>
@@ -8491,6 +8551,15 @@
         </w:rPr>
         <w:t xml:space="preserve"> %}</w:t>
       </w:r>
+    </w:p>
+    <w:p>
+      <w:pPr>
+        <w:pStyle w:val="Haupttext"/>
+        <w:rPr>
+          <w:rFonts w:ascii="Arial" w:hAnsi="Arial" w:cs="Arial"/>
+          <w:bCs/>
+        </w:rPr>
+      </w:pPr>
     </w:p>
     <w:p>
       <w:pPr>
@@ -9323,6 +9392,15 @@
           <w:bCs/>
         </w:rPr>
       </w:pPr>
+    </w:p>
+    <w:p>
+      <w:pPr>
+        <w:pStyle w:val="Haupttext"/>
+        <w:rPr>
+          <w:rFonts w:ascii="Arial" w:hAnsi="Arial" w:cs="Arial"/>
+          <w:bCs/>
+        </w:rPr>
+      </w:pPr>
       <w:r>
         <w:rPr>
           <w:rFonts w:ascii="Arial" w:hAnsi="Arial" w:cs="Arial"/>
@@ -10319,7 +10397,6 @@
           <w:b w:val="0"/>
           <w:bCs w:val="0"/>
         </w:rPr>
-        <w:lastRenderedPageBreak/>
         <w:t>{{</w:t>
       </w:r>
       <w:proofErr w:type="spellStart"/>
